--- a/Case studies/California Case/Finalized for hester/California_Case_Finalized_ver0.2.docx
+++ b/Case studies/California Case/Finalized for hester/California_Case_Finalized_ver0.2.docx
@@ -341,7 +341,39 @@
           <w:color w:val="000000" w:themeColor="text1"/>
           <w:lang w:val="en-US" w:eastAsia="tr-TR"/>
         </w:rPr>
-        <w:t>And %40 of all EVs sales in U.S., California State is counted biggest market around the globe.  When considered from this point of view, California can deliver us great amount of valuable information about EVs and EVs charging station market.</w:t>
+        <w:t>And</w:t>
+      </w:r>
+      <w:r>
+        <w:rPr>
+          <w:rFonts w:eastAsia="Times New Roman"/>
+          <w:color w:val="000000" w:themeColor="text1"/>
+          <w:lang w:val="en-US" w:eastAsia="tr-TR"/>
+        </w:rPr>
+        <w:t xml:space="preserve"> with </w:t>
+      </w:r>
+      <w:r>
+        <w:rPr>
+          <w:rFonts w:eastAsia="Times New Roman"/>
+          <w:color w:val="000000" w:themeColor="text1"/>
+          <w:lang w:val="en-US" w:eastAsia="tr-TR"/>
+        </w:rPr>
+        <w:t>40</w:t>
+      </w:r>
+      <w:r>
+        <w:rPr>
+          <w:rFonts w:eastAsia="Times New Roman"/>
+          <w:color w:val="000000" w:themeColor="text1"/>
+          <w:lang w:val="en-US" w:eastAsia="tr-TR"/>
+        </w:rPr>
+        <w:t>%</w:t>
+      </w:r>
+      <w:r>
+        <w:rPr>
+          <w:rFonts w:eastAsia="Times New Roman"/>
+          <w:color w:val="000000" w:themeColor="text1"/>
+          <w:lang w:val="en-US" w:eastAsia="tr-TR"/>
+        </w:rPr>
+        <w:t xml:space="preserve"> of all EVs sales in U.S., California State is counted biggest market around the globe.  When considered from this point of view, California can deliver us great amount of valuable information about EVs and EVs charging station market.</w:t>
       </w:r>
     </w:p>
     <w:p>
@@ -551,7 +583,39 @@
           <w:shd w:val="clear" w:color="auto" w:fill="FFFFFF"/>
           <w:lang w:val="en-US"/>
         </w:rPr>
-        <w:t xml:space="preserve">With regard to 1.5 million zero-emission vehicles (ZEVs) in California by 2025 pointed out by </w:t>
+        <w:t xml:space="preserve">With regard to </w:t>
+      </w:r>
+      <w:r>
+        <w:rPr>
+          <w:rFonts w:cs="Arial"/>
+          <w:shd w:val="clear" w:color="auto" w:fill="FFFFFF"/>
+          <w:lang w:val="en-US"/>
+        </w:rPr>
+        <w:t xml:space="preserve">goal of </w:t>
+      </w:r>
+      <w:r>
+        <w:rPr>
+          <w:rFonts w:cs="Arial"/>
+          <w:shd w:val="clear" w:color="auto" w:fill="FFFFFF"/>
+          <w:lang w:val="en-US"/>
+        </w:rPr>
+        <w:t>1.5 million zero-emission vehicles (ZEVs) in California by 2025</w:t>
+      </w:r>
+      <w:r>
+        <w:rPr>
+          <w:rFonts w:cs="Arial"/>
+          <w:shd w:val="clear" w:color="auto" w:fill="FFFFFF"/>
+          <w:lang w:val="en-US"/>
+        </w:rPr>
+        <w:t>,</w:t>
+      </w:r>
+      <w:r>
+        <w:rPr>
+          <w:rFonts w:cs="Arial"/>
+          <w:shd w:val="clear" w:color="auto" w:fill="FFFFFF"/>
+          <w:lang w:val="en-US"/>
+        </w:rPr>
+        <w:t xml:space="preserve"> pointed out by </w:t>
       </w:r>
       <w:r>
         <w:rPr>
@@ -583,7 +647,47 @@
           <w:shd w:val="clear" w:color="auto" w:fill="FFFFFF"/>
           <w:lang w:val="en-US"/>
         </w:rPr>
-        <w:t>California is seem eager for sustainable energy market</w:t>
+        <w:t>California</w:t>
+      </w:r>
+      <w:r>
+        <w:rPr>
+          <w:rFonts w:cs="Arial"/>
+          <w:shd w:val="clear" w:color="auto" w:fill="FFFFFF"/>
+          <w:lang w:val="en-US"/>
+        </w:rPr>
+        <w:t xml:space="preserve"> seem</w:t>
+      </w:r>
+      <w:r>
+        <w:rPr>
+          <w:rFonts w:cs="Arial"/>
+          <w:shd w:val="clear" w:color="auto" w:fill="FFFFFF"/>
+          <w:lang w:val="en-US"/>
+        </w:rPr>
+        <w:t>s</w:t>
+      </w:r>
+      <w:r>
+        <w:rPr>
+          <w:rFonts w:cs="Arial"/>
+          <w:shd w:val="clear" w:color="auto" w:fill="FFFFFF"/>
+          <w:lang w:val="en-US"/>
+        </w:rPr>
+        <w:t xml:space="preserve"> eager for </w:t>
+      </w:r>
+      <w:r>
+        <w:rPr>
+          <w:rFonts w:cs="Arial"/>
+          <w:shd w:val="clear" w:color="auto" w:fill="FFFFFF"/>
+          <w:lang w:val="en-US"/>
+        </w:rPr>
+        <w:t xml:space="preserve">a </w:t>
+      </w:r>
+      <w:r>
+        <w:rPr>
+          <w:rFonts w:cs="Arial"/>
+          <w:shd w:val="clear" w:color="auto" w:fill="FFFFFF"/>
+          <w:lang w:val="en-US"/>
+        </w:rPr>
+        <w:t>sustainable energy market</w:t>
       </w:r>
       <w:r>
         <w:rPr>
@@ -795,7 +899,31 @@
           <w:shd w:val="clear" w:color="auto" w:fill="FFFFFF"/>
           <w:lang w:val="en-US"/>
         </w:rPr>
-        <w:t>Market situation is not just pushing factor for EVs charging infrastructure but also result of strong infrastructure. These two develops by interlink to each other. “</w:t>
+        <w:t>The m</w:t>
+      </w:r>
+      <w:r>
+        <w:rPr>
+          <w:rFonts w:cs="Arial"/>
+          <w:shd w:val="clear" w:color="auto" w:fill="FFFFFF"/>
+          <w:lang w:val="en-US"/>
+        </w:rPr>
+        <w:t>arket situation is not just</w:t>
+      </w:r>
+      <w:r>
+        <w:rPr>
+          <w:rFonts w:cs="Arial"/>
+          <w:shd w:val="clear" w:color="auto" w:fill="FFFFFF"/>
+          <w:lang w:val="en-US"/>
+        </w:rPr>
+        <w:t xml:space="preserve"> a</w:t>
+      </w:r>
+      <w:r>
+        <w:rPr>
+          <w:rFonts w:cs="Arial"/>
+          <w:shd w:val="clear" w:color="auto" w:fill="FFFFFF"/>
+          <w:lang w:val="en-US"/>
+        </w:rPr>
+        <w:t xml:space="preserve"> pushing factor for EVs charging infrastructure but also result of strong infrastructure. These two develop by interlink to each other. “</w:t>
       </w:r>
       <w:r>
         <w:rPr>
@@ -928,7 +1056,31 @@
           <w:shd w:val="clear" w:color="auto" w:fill="FFFFFF"/>
           <w:lang w:val="en-US"/>
         </w:rPr>
-        <w:t> as the state has in place several financial and non-financial incentives. In addition to the existing </w:t>
+        <w:t> as the state has several financial and non-financial incentives</w:t>
+      </w:r>
+      <w:r>
+        <w:rPr>
+          <w:rFonts w:cs="Arial"/>
+          <w:shd w:val="clear" w:color="auto" w:fill="FFFFFF"/>
+          <w:lang w:val="en-US"/>
+        </w:rPr>
+        <w:t xml:space="preserve"> </w:t>
+      </w:r>
+      <w:r>
+        <w:rPr>
+          <w:rFonts w:cs="Arial"/>
+          <w:shd w:val="clear" w:color="auto" w:fill="FFFFFF"/>
+          <w:lang w:val="en-US"/>
+        </w:rPr>
+        <w:t>in place</w:t>
+      </w:r>
+      <w:r>
+        <w:rPr>
+          <w:rFonts w:cs="Arial"/>
+          <w:shd w:val="clear" w:color="auto" w:fill="FFFFFF"/>
+          <w:lang w:val="en-US"/>
+        </w:rPr>
+        <w:t>. In addition to the existing </w:t>
       </w:r>
       <w:r>
         <w:rPr>
@@ -1021,7 +1173,39 @@
           <w:shd w:val="clear" w:color="auto" w:fill="FFFFFF"/>
           <w:lang w:val="en-US"/>
         </w:rPr>
-        <w:t>Clean air sticker that allows the vehicle with single occupant in high-occupancy vehicle lanes (HOV)</w:t>
+        <w:t>Clean air sticker</w:t>
+      </w:r>
+      <w:r>
+        <w:rPr>
+          <w:rFonts w:cs="Arial"/>
+          <w:shd w:val="clear" w:color="auto" w:fill="FFFFFF"/>
+          <w:lang w:val="en-US"/>
+        </w:rPr>
+        <w:t>s</w:t>
+      </w:r>
+      <w:r>
+        <w:rPr>
+          <w:rFonts w:cs="Arial"/>
+          <w:shd w:val="clear" w:color="auto" w:fill="FFFFFF"/>
+          <w:lang w:val="en-US"/>
+        </w:rPr>
+        <w:t xml:space="preserve"> that allows the vehicle with </w:t>
+      </w:r>
+      <w:r>
+        <w:rPr>
+          <w:rFonts w:cs="Arial"/>
+          <w:shd w:val="clear" w:color="auto" w:fill="FFFFFF"/>
+          <w:lang w:val="en-US"/>
+        </w:rPr>
+        <w:t xml:space="preserve">a </w:t>
+      </w:r>
+      <w:r>
+        <w:rPr>
+          <w:rFonts w:cs="Arial"/>
+          <w:shd w:val="clear" w:color="auto" w:fill="FFFFFF"/>
+          <w:lang w:val="en-US"/>
+        </w:rPr>
+        <w:t>single occupant in high-occupancy vehicle lanes (HOV)</w:t>
       </w:r>
       <w:r>
         <w:rPr>
@@ -1038,7 +1222,55 @@
           <w:shd w:val="clear" w:color="auto" w:fill="FFFFFF"/>
           <w:lang w:val="en-US"/>
         </w:rPr>
-        <w:t xml:space="preserve"> can be used in EVs and with regard to %59 of EVs buyers define it is extremely or very important motivator, California’s incentives covers many aspects.</w:t>
+        <w:t xml:space="preserve"> can be used in EVs</w:t>
+      </w:r>
+      <w:r>
+        <w:rPr>
+          <w:rFonts w:cs="Arial"/>
+          <w:shd w:val="clear" w:color="auto" w:fill="FFFFFF"/>
+          <w:lang w:val="en-US"/>
+        </w:rPr>
+        <w:t>.</w:t>
+      </w:r>
+      <w:r>
+        <w:rPr>
+          <w:rFonts w:cs="Arial"/>
+          <w:shd w:val="clear" w:color="auto" w:fill="FFFFFF"/>
+          <w:lang w:val="en-US"/>
+        </w:rPr>
+        <w:t xml:space="preserve"> </w:t>
+      </w:r>
+      <w:r>
+        <w:rPr>
+          <w:rFonts w:cs="Arial"/>
+          <w:shd w:val="clear" w:color="auto" w:fill="FFFFFF"/>
+          <w:lang w:val="en-US"/>
+        </w:rPr>
+        <w:t xml:space="preserve">With regard to </w:t>
+      </w:r>
+      <w:r>
+        <w:rPr>
+          <w:rFonts w:cs="Arial"/>
+          <w:shd w:val="clear" w:color="auto" w:fill="FFFFFF"/>
+          <w:lang w:val="en-US"/>
+        </w:rPr>
+        <w:t>59</w:t>
+      </w:r>
+      <w:r>
+        <w:rPr>
+          <w:rFonts w:cs="Arial"/>
+          <w:shd w:val="clear" w:color="auto" w:fill="FFFFFF"/>
+          <w:lang w:val="en-US"/>
+        </w:rPr>
+        <w:t>%</w:t>
+      </w:r>
+      <w:r>
+        <w:rPr>
+          <w:rFonts w:cs="Arial"/>
+          <w:shd w:val="clear" w:color="auto" w:fill="FFFFFF"/>
+          <w:lang w:val="en-US"/>
+        </w:rPr>
+        <w:t xml:space="preserve"> of EVs buyers define it is extremely or very important motivator, California’s incentives covers many aspects.</w:t>
       </w:r>
     </w:p>
     <w:p>
@@ -1094,7 +1326,47 @@
           <w:shd w:val="clear" w:color="auto" w:fill="FFFFFF"/>
           <w:lang w:val="en-US"/>
         </w:rPr>
-        <w:t xml:space="preserve"> and should assistance to install charging stations in apartment buildings that only %4 of EVs users live.</w:t>
+        <w:t>. They will also assist in the installation of</w:t>
+      </w:r>
+      <w:r>
+        <w:rPr>
+          <w:rFonts w:cs="Arial"/>
+          <w:shd w:val="clear" w:color="auto" w:fill="FFFFFF"/>
+          <w:lang w:val="en-US"/>
+        </w:rPr>
+        <w:t xml:space="preserve"> charging stat</w:t>
+      </w:r>
+      <w:r>
+        <w:rPr>
+          <w:rFonts w:cs="Arial"/>
+          <w:shd w:val="clear" w:color="auto" w:fill="FFFFFF"/>
+          <w:lang w:val="en-US"/>
+        </w:rPr>
+        <w:t xml:space="preserve">ions in apartment buildings in which only </w:t>
+      </w:r>
+      <w:r>
+        <w:rPr>
+          <w:rFonts w:cs="Arial"/>
+          <w:shd w:val="clear" w:color="auto" w:fill="FFFFFF"/>
+          <w:lang w:val="en-US"/>
+        </w:rPr>
+        <w:t>4</w:t>
+      </w:r>
+      <w:r>
+        <w:rPr>
+          <w:rFonts w:cs="Arial"/>
+          <w:shd w:val="clear" w:color="auto" w:fill="FFFFFF"/>
+          <w:lang w:val="en-US"/>
+        </w:rPr>
+        <w:t>%</w:t>
+      </w:r>
+      <w:r>
+        <w:rPr>
+          <w:rFonts w:cs="Arial"/>
+          <w:shd w:val="clear" w:color="auto" w:fill="FFFFFF"/>
+          <w:lang w:val="en-US"/>
+        </w:rPr>
+        <w:t xml:space="preserve"> of EVs users live.</w:t>
       </w:r>
       <w:r>
         <w:rPr>
@@ -1119,7 +1391,16 @@
           <w:shd w:val="clear" w:color="auto" w:fill="FFFFFF"/>
           <w:lang w:val="en-US"/>
         </w:rPr>
-        <w:t>s of 10 March 2014, a total of 52,264 clean vehicle rebates have been issued, for a total of</w:t>
+        <w:t xml:space="preserve">s of 10 March 2014, a total of 52,264 clean vehicle rebates have been issued, for a total </w:t>
+      </w:r>
+      <w:r>
+        <w:rPr>
+          <w:rFonts w:cs="Arial"/>
+          <w:shd w:val="clear" w:color="auto" w:fill="FFFFFF"/>
+          <w:lang w:val="en-US"/>
+        </w:rPr>
+        <w:lastRenderedPageBreak/>
+        <w:t>of</w:t>
       </w:r>
       <w:r>
         <w:rPr>
@@ -1147,16 +1428,7 @@
           <w:shd w:val="clear" w:color="auto" w:fill="FFFFFF"/>
           <w:lang w:val="en-US"/>
         </w:rPr>
-        <w:t xml:space="preserve">disbursed, with </w:t>
-      </w:r>
-      <w:r>
-        <w:rPr>
-          <w:rFonts w:cs="Arial"/>
-          <w:shd w:val="clear" w:color="auto" w:fill="FFFFFF"/>
-          <w:lang w:val="en-US"/>
-        </w:rPr>
-        <w:lastRenderedPageBreak/>
-        <w:t>only</w:t>
+        <w:t>disbursed, with only</w:t>
       </w:r>
       <w:r>
         <w:rPr>
@@ -1186,7 +1458,6 @@
         </w:rPr>
         <w:t xml:space="preserve">remaining for fiscal year </w:t>
       </w:r>
-      <w:bookmarkStart w:id="0" w:name="_GoBack"/>
       <w:r>
         <w:rPr>
           <w:noProof/>
@@ -1198,7 +1469,6 @@
           </v:shape>
         </w:pict>
       </w:r>
-      <w:bookmarkEnd w:id="0"/>
       <w:r>
         <w:rPr>
           <w:rFonts w:cs="Arial"/>
@@ -1573,12 +1843,83 @@
           <w:shd w:val="clear" w:color="auto" w:fill="FFFFFF"/>
           <w:lang w:val="en-US"/>
         </w:rPr>
-        <w:t>California EVs market is has not been smooth, however, the fact that EVs sales dip in the second half of 2014. As decreasing gasoline cars for some reasons, it is expected that trend worsen 2015 not just in California but all around the U.S. Tam Hunt</w:t>
+        <w:t>California EVs mark</w:t>
+      </w:r>
+      <w:r>
+        <w:rPr>
+          <w:rFonts w:cs="Arial"/>
+          <w:shd w:val="clear" w:color="auto" w:fill="FFFFFF"/>
+          <w:lang w:val="en-US"/>
+        </w:rPr>
+        <w:t>et</w:t>
+      </w:r>
+      <w:r>
+        <w:rPr>
+          <w:rFonts w:cs="Arial"/>
+          <w:shd w:val="clear" w:color="auto" w:fill="FFFFFF"/>
+          <w:lang w:val="en-US"/>
+        </w:rPr>
+        <w:t xml:space="preserve"> has not been smooth, however, the </w:t>
+      </w:r>
+      <w:r>
+        <w:rPr>
+          <w:rFonts w:cs="Arial"/>
+          <w:color w:val="FF0000"/>
+          <w:shd w:val="clear" w:color="auto" w:fill="FFFFFF"/>
+          <w:lang w:val="en-US"/>
+        </w:rPr>
+        <w:t>fact that EVs sales dip in the second half of 2014. As decreasing</w:t>
+      </w:r>
+      <w:r>
+        <w:rPr>
+          <w:rFonts w:cs="Arial"/>
+          <w:color w:val="FF0000"/>
+          <w:shd w:val="clear" w:color="auto" w:fill="FFFFFF"/>
+          <w:lang w:val="en-US"/>
+        </w:rPr>
+        <w:t xml:space="preserve"> cost of</w:t>
+      </w:r>
+      <w:r>
+        <w:rPr>
+          <w:rFonts w:cs="Arial"/>
+          <w:color w:val="FF0000"/>
+          <w:shd w:val="clear" w:color="auto" w:fill="FFFFFF"/>
+          <w:lang w:val="en-US"/>
+        </w:rPr>
+        <w:t xml:space="preserve"> gasoline</w:t>
+      </w:r>
+      <w:r>
+        <w:rPr>
+          <w:rFonts w:cs="Arial"/>
+          <w:color w:val="FF0000"/>
+          <w:shd w:val="clear" w:color="auto" w:fill="FFFFFF"/>
+          <w:lang w:val="en-US"/>
+        </w:rPr>
+        <w:t xml:space="preserve"> </w:t>
+      </w:r>
+      <w:r>
+        <w:rPr>
+          <w:rFonts w:cs="Arial"/>
+          <w:color w:val="FF0000"/>
+          <w:shd w:val="clear" w:color="auto" w:fill="FFFFFF"/>
+          <w:lang w:val="en-US"/>
+        </w:rPr>
+        <w:t>price,</w:t>
+      </w:r>
+      <w:r>
+        <w:rPr>
+          <w:rFonts w:cs="Arial"/>
+          <w:color w:val="FF0000"/>
+          <w:shd w:val="clear" w:color="auto" w:fill="FFFFFF"/>
+          <w:lang w:val="en-US"/>
+        </w:rPr>
+        <w:t xml:space="preserve"> cars for some reasons, it is expected that trend worsen 2015 not just in California but all around the U.S. Tam Hunt</w:t>
       </w:r>
       <w:r>
         <w:rPr>
           <w:rStyle w:val="EndnoteReference"/>
           <w:rFonts w:cs="Arial"/>
+          <w:color w:val="FF0000"/>
           <w:shd w:val="clear" w:color="auto" w:fill="FFFFFF"/>
           <w:lang w:val="en-US"/>
         </w:rPr>
@@ -1587,10 +1928,19 @@
       <w:r>
         <w:rPr>
           <w:rFonts w:cs="Arial"/>
-          <w:shd w:val="clear" w:color="auto" w:fill="FFFFFF"/>
-          <w:lang w:val="en-US"/>
-        </w:rPr>
-        <w:t xml:space="preserve">, listed out some important points to solve this problem. </w:t>
+          <w:color w:val="FF0000"/>
+          <w:shd w:val="clear" w:color="auto" w:fill="FFFFFF"/>
+          <w:lang w:val="en-US"/>
+        </w:rPr>
+        <w:t>, listed out some important points to solve this problem</w:t>
+      </w:r>
+      <w:r>
+        <w:rPr>
+          <w:rFonts w:cs="Arial"/>
+          <w:shd w:val="clear" w:color="auto" w:fill="FFFFFF"/>
+          <w:lang w:val="en-US"/>
+        </w:rPr>
+        <w:t xml:space="preserve">. </w:t>
       </w:r>
       <w:r>
         <w:rPr>
@@ -1616,6 +1966,8 @@
         </w:rPr>
         <w:t xml:space="preserve"> be referenced as </w:t>
       </w:r>
+      <w:bookmarkStart w:id="0" w:name="_GoBack"/>
+      <w:bookmarkEnd w:id="0"/>
       <w:r>
         <w:rPr>
           <w:rFonts w:cs="Arial"/>
@@ -2016,7 +2368,29 @@
           <w:szCs w:val="19"/>
           <w:lang w:val="en-US"/>
         </w:rPr>
-        <w:t>Nathan Bomey (2012-06-05).</w:t>
+        <w:t xml:space="preserve">Nathan </w:t>
+      </w:r>
+      <w:proofErr w:type="spellStart"/>
+      <w:r>
+        <w:rPr>
+          <w:rFonts w:ascii="Arial" w:hAnsi="Arial" w:cs="Arial"/>
+          <w:color w:val="252525"/>
+          <w:sz w:val="19"/>
+          <w:szCs w:val="19"/>
+          <w:lang w:val="en-US"/>
+        </w:rPr>
+        <w:t>Bomey</w:t>
+      </w:r>
+      <w:proofErr w:type="spellEnd"/>
+      <w:r>
+        <w:rPr>
+          <w:rFonts w:ascii="Arial" w:hAnsi="Arial" w:cs="Arial"/>
+          <w:color w:val="252525"/>
+          <w:sz w:val="19"/>
+          <w:szCs w:val="19"/>
+          <w:lang w:val="en-US"/>
+        </w:rPr>
+        <w:t xml:space="preserve"> (2012-06-05).</w:t>
       </w:r>
       <w:r>
         <w:rPr>
@@ -4676,7 +5050,7 @@
 </file>
 
 <file path=customXml/itemProps1.xml><?xml version="1.0" encoding="utf-8"?>
-<ds:datastoreItem xmlns:ds="http://schemas.openxmlformats.org/officeDocument/2006/customXml" ds:itemID="{2E68B152-A699-4F6E-97F1-083AEB6454A5}">
+<ds:datastoreItem xmlns:ds="http://schemas.openxmlformats.org/officeDocument/2006/customXml" ds:itemID="{F782B6B2-C071-4491-B1C9-0077D042291A}">
   <ds:schemaRefs>
     <ds:schemaRef ds:uri="http://schemas.openxmlformats.org/officeDocument/2006/bibliography"/>
   </ds:schemaRefs>

--- a/Case studies/California Case/Finalized for hester/California_Case_Finalized_ver0.2.docx
+++ b/Case studies/California Case/Finalized for hester/California_Case_Finalized_ver0.2.docx
@@ -1859,39 +1859,19 @@
           <w:shd w:val="clear" w:color="auto" w:fill="FFFFFF"/>
           <w:lang w:val="en-US"/>
         </w:rPr>
-        <w:t xml:space="preserve"> has not been smooth, however, the </w:t>
-      </w:r>
-      <w:r>
-        <w:rPr>
-          <w:rFonts w:cs="Arial"/>
-          <w:color w:val="FF0000"/>
-          <w:shd w:val="clear" w:color="auto" w:fill="FFFFFF"/>
-          <w:lang w:val="en-US"/>
-        </w:rPr>
-        <w:t>fact that EVs sales dip in the second half of 2014. As decreasing</w:t>
-      </w:r>
-      <w:r>
-        <w:rPr>
-          <w:rFonts w:cs="Arial"/>
-          <w:color w:val="FF0000"/>
-          <w:shd w:val="clear" w:color="auto" w:fill="FFFFFF"/>
-          <w:lang w:val="en-US"/>
-        </w:rPr>
-        <w:t xml:space="preserve"> cost of</w:t>
-      </w:r>
-      <w:r>
-        <w:rPr>
-          <w:rFonts w:cs="Arial"/>
-          <w:color w:val="FF0000"/>
-          <w:shd w:val="clear" w:color="auto" w:fill="FFFFFF"/>
-          <w:lang w:val="en-US"/>
-        </w:rPr>
-        <w:t xml:space="preserve"> gasoline</w:t>
-      </w:r>
-      <w:r>
-        <w:rPr>
-          <w:rFonts w:cs="Arial"/>
-          <w:color w:val="FF0000"/>
+        <w:t xml:space="preserve"> has not </w:t>
+      </w:r>
+      <w:r>
+        <w:rPr>
+          <w:rFonts w:cs="Arial"/>
+          <w:shd w:val="clear" w:color="auto" w:fill="FFFFFF"/>
+          <w:lang w:val="en-US"/>
+        </w:rPr>
+        <w:t>been smooth, however, the fact that EVs sales dip in the second half of 2014. As decreasing</w:t>
+      </w:r>
+      <w:r>
+        <w:rPr>
+          <w:rFonts w:cs="Arial"/>
           <w:shd w:val="clear" w:color="auto" w:fill="FFFFFF"/>
           <w:lang w:val="en-US"/>
         </w:rPr>
@@ -1900,26 +1880,63 @@
       <w:r>
         <w:rPr>
           <w:rFonts w:cs="Arial"/>
-          <w:color w:val="FF0000"/>
-          <w:shd w:val="clear" w:color="auto" w:fill="FFFFFF"/>
-          <w:lang w:val="en-US"/>
-        </w:rPr>
-        <w:t>price,</w:t>
-      </w:r>
-      <w:r>
-        <w:rPr>
-          <w:rFonts w:cs="Arial"/>
-          <w:color w:val="FF0000"/>
-          <w:shd w:val="clear" w:color="auto" w:fill="FFFFFF"/>
-          <w:lang w:val="en-US"/>
-        </w:rPr>
-        <w:t xml:space="preserve"> cars for some reasons, it is expected that trend worsen 2015 not just in California but all around the U.S. Tam Hunt</w:t>
+          <w:shd w:val="clear" w:color="auto" w:fill="FFFFFF"/>
+          <w:lang w:val="en-US"/>
+        </w:rPr>
+        <w:t>price</w:t>
+      </w:r>
+      <w:r>
+        <w:rPr>
+          <w:rFonts w:cs="Arial"/>
+          <w:shd w:val="clear" w:color="auto" w:fill="FFFFFF"/>
+          <w:lang w:val="en-US"/>
+        </w:rPr>
+        <w:t xml:space="preserve"> of</w:t>
+      </w:r>
+      <w:r>
+        <w:rPr>
+          <w:rFonts w:cs="Arial"/>
+          <w:shd w:val="clear" w:color="auto" w:fill="FFFFFF"/>
+          <w:lang w:val="en-US"/>
+        </w:rPr>
+        <w:t xml:space="preserve"> gasoline cars for some reasons, it is expected that trend</w:t>
+      </w:r>
+      <w:r>
+        <w:rPr>
+          <w:rFonts w:cs="Arial"/>
+          <w:shd w:val="clear" w:color="auto" w:fill="FFFFFF"/>
+          <w:lang w:val="en-US"/>
+        </w:rPr>
+        <w:t xml:space="preserve"> of EVs sales</w:t>
+      </w:r>
+      <w:r>
+        <w:rPr>
+          <w:rFonts w:cs="Arial"/>
+          <w:shd w:val="clear" w:color="auto" w:fill="FFFFFF"/>
+          <w:lang w:val="en-US"/>
+        </w:rPr>
+        <w:t xml:space="preserve"> worsen</w:t>
+      </w:r>
+      <w:r>
+        <w:rPr>
+          <w:rFonts w:cs="Arial"/>
+          <w:shd w:val="clear" w:color="auto" w:fill="FFFFFF"/>
+          <w:lang w:val="en-US"/>
+        </w:rPr>
+        <w:t xml:space="preserve"> in</w:t>
+      </w:r>
+      <w:r>
+        <w:rPr>
+          <w:rFonts w:cs="Arial"/>
+          <w:shd w:val="clear" w:color="auto" w:fill="FFFFFF"/>
+          <w:lang w:val="en-US"/>
+        </w:rPr>
+        <w:t xml:space="preserve"> 2015 not just in California but all around the U.S. Tam Hunt</w:t>
       </w:r>
       <w:r>
         <w:rPr>
           <w:rStyle w:val="EndnoteReference"/>
           <w:rFonts w:cs="Arial"/>
-          <w:color w:val="FF0000"/>
           <w:shd w:val="clear" w:color="auto" w:fill="FFFFFF"/>
           <w:lang w:val="en-US"/>
         </w:rPr>
@@ -1928,19 +1945,10 @@
       <w:r>
         <w:rPr>
           <w:rFonts w:cs="Arial"/>
-          <w:color w:val="FF0000"/>
-          <w:shd w:val="clear" w:color="auto" w:fill="FFFFFF"/>
-          <w:lang w:val="en-US"/>
-        </w:rPr>
-        <w:t>, listed out some important points to solve this problem</w:t>
-      </w:r>
-      <w:r>
-        <w:rPr>
-          <w:rFonts w:cs="Arial"/>
-          <w:shd w:val="clear" w:color="auto" w:fill="FFFFFF"/>
-          <w:lang w:val="en-US"/>
-        </w:rPr>
-        <w:t xml:space="preserve">. </w:t>
+          <w:shd w:val="clear" w:color="auto" w:fill="FFFFFF"/>
+          <w:lang w:val="en-US"/>
+        </w:rPr>
+        <w:t xml:space="preserve">, listed out some important points to solve this problem. </w:t>
       </w:r>
       <w:r>
         <w:rPr>
@@ -1964,7 +1972,23 @@
           <w:shd w:val="clear" w:color="auto" w:fill="FFFFFF"/>
           <w:lang w:val="en-US"/>
         </w:rPr>
-        <w:t xml:space="preserve"> be referenced as </w:t>
+        <w:t xml:space="preserve"> be referenced </w:t>
+      </w:r>
+      <w:r>
+        <w:rPr>
+          <w:rFonts w:cs="Arial"/>
+          <w:shd w:val="clear" w:color="auto" w:fill="FFFFFF"/>
+          <w:lang w:val="en-US"/>
+        </w:rPr>
+        <w:t xml:space="preserve">as </w:t>
+      </w:r>
+      <w:r>
+        <w:rPr>
+          <w:rFonts w:cs="Arial"/>
+          <w:shd w:val="clear" w:color="auto" w:fill="FFFFFF"/>
+          <w:lang w:val="en-US"/>
+        </w:rPr>
+        <w:t>methods to develop EV</w:t>
       </w:r>
       <w:bookmarkStart w:id="0" w:name="_GoBack"/>
       <w:bookmarkEnd w:id="0"/>
@@ -1974,7 +1998,7 @@
           <w:shd w:val="clear" w:color="auto" w:fill="FFFFFF"/>
           <w:lang w:val="en-US"/>
         </w:rPr>
-        <w:t xml:space="preserve">methods to develop EVs market around the globe. </w:t>
+        <w:t xml:space="preserve">s market around the globe. </w:t>
       </w:r>
     </w:p>
     <w:p>
@@ -5050,7 +5074,7 @@
 </file>
 
 <file path=customXml/itemProps1.xml><?xml version="1.0" encoding="utf-8"?>
-<ds:datastoreItem xmlns:ds="http://schemas.openxmlformats.org/officeDocument/2006/customXml" ds:itemID="{F782B6B2-C071-4491-B1C9-0077D042291A}">
+<ds:datastoreItem xmlns:ds="http://schemas.openxmlformats.org/officeDocument/2006/customXml" ds:itemID="{640A0794-95A7-44DE-BEF8-2668B4CF00E6}">
   <ds:schemaRefs>
     <ds:schemaRef ds:uri="http://schemas.openxmlformats.org/officeDocument/2006/bibliography"/>
   </ds:schemaRefs>
